--- a/IBET Readme.docx
+++ b/IBET Readme.docx
@@ -72,18 +72,33 @@
       </w:r>
       <w:r>
         <w:tab/>
-        <w:t>should see current players list, waiting list, and last winner message.</w:t>
-      </w:r>
-    </w:p>
-    <w:p>
-      <w:r>
-        <w:tab/>
-      </w:r>
-      <w:r>
-        <w:rPr>
-          <w:b/>
-        </w:rPr>
-        <w:t>non-login</w:t>
+      </w:r>
+      <w:proofErr w:type="gramStart"/>
+      <w:r>
+        <w:t>should</w:t>
+      </w:r>
+      <w:proofErr w:type="gramEnd"/>
+      <w:r>
+        <w:t xml:space="preserve"> see current players list, waiting list, and last winner message.</w:t>
+      </w:r>
+    </w:p>
+    <w:p>
+      <w:r>
+        <w:tab/>
+      </w:r>
+      <w:proofErr w:type="gramStart"/>
+      <w:r>
+        <w:rPr>
+          <w:b/>
+        </w:rPr>
+        <w:t>non</w:t>
+      </w:r>
+      <w:proofErr w:type="gramEnd"/>
+      <w:r>
+        <w:rPr>
+          <w:b/>
+        </w:rPr>
+        <w:t>-login</w:t>
       </w:r>
       <w:r>
         <w:t xml:space="preserve"> users </w:t>
@@ -95,7 +110,14 @@
       </w:r>
       <w:r>
         <w:tab/>
-        <w:t xml:space="preserve">click </w:t>
+      </w:r>
+      <w:proofErr w:type="gramStart"/>
+      <w:r>
+        <w:t>click</w:t>
+      </w:r>
+      <w:proofErr w:type="gramEnd"/>
+      <w:r>
+        <w:t xml:space="preserve"> </w:t>
       </w:r>
       <w:r>
         <w:t>'Play', 'Add Me' , 'Remove Me'</w:t>
@@ -114,6 +136,7 @@
       <w:r>
         <w:tab/>
       </w:r>
+      <w:proofErr w:type="gramStart"/>
       <w:r>
         <w:rPr>
           <w:b/>
@@ -121,56 +144,99 @@
         <w:t>waitin</w:t>
       </w:r>
       <w:r>
-        <w:t xml:space="preserve">g users </w:t>
-      </w:r>
-    </w:p>
-    <w:p>
-      <w:r>
-        <w:tab/>
-      </w:r>
-      <w:r>
-        <w:tab/>
-        <w:t>click 'Play', 'Add Me' , 'Remove Me' =&gt; alert waiting users messages</w:t>
-      </w:r>
-    </w:p>
-    <w:p>
-      <w:r>
-        <w:tab/>
-      </w:r>
-      <w:r>
-        <w:rPr>
-          <w:b/>
-        </w:rPr>
-        <w:t>play users</w:t>
-      </w:r>
-    </w:p>
-    <w:p>
-      <w:r>
-        <w:tab/>
-      </w:r>
-      <w:r>
-        <w:tab/>
-        <w:t>can click 'Play' any time</w:t>
-      </w:r>
-    </w:p>
-    <w:p>
-      <w:r>
-        <w:tab/>
-      </w:r>
-      <w:r>
-        <w:tab/>
-        <w:t>can click 'Remove' to remove her/him from player list</w:t>
-      </w:r>
-    </w:p>
-    <w:p>
-      <w:r>
-        <w:tab/>
-      </w:r>
-      <w:r>
-        <w:rPr>
-          <w:b/>
-        </w:rPr>
-        <w:t>active login users</w:t>
+        <w:t>g</w:t>
+      </w:r>
+      <w:proofErr w:type="gramEnd"/>
+      <w:r>
+        <w:t xml:space="preserve"> users </w:t>
+      </w:r>
+    </w:p>
+    <w:p>
+      <w:r>
+        <w:tab/>
+      </w:r>
+      <w:r>
+        <w:tab/>
+      </w:r>
+      <w:proofErr w:type="gramStart"/>
+      <w:r>
+        <w:t>click</w:t>
+      </w:r>
+      <w:proofErr w:type="gramEnd"/>
+      <w:r>
+        <w:t xml:space="preserve"> 'Play', 'Add Me' , 'Remove Me' =&gt; alert waiting users messages</w:t>
+      </w:r>
+    </w:p>
+    <w:p>
+      <w:bookmarkStart w:id="0" w:name="_GoBack"/>
+      <w:r>
+        <w:tab/>
+      </w:r>
+      <w:proofErr w:type="gramStart"/>
+      <w:r>
+        <w:rPr>
+          <w:b/>
+        </w:rPr>
+        <w:t>play</w:t>
+      </w:r>
+      <w:proofErr w:type="gramEnd"/>
+      <w:r>
+        <w:rPr>
+          <w:b/>
+        </w:rPr>
+        <w:t xml:space="preserve"> users</w:t>
+      </w:r>
+    </w:p>
+    <w:bookmarkEnd w:id="0"/>
+    <w:p>
+      <w:r>
+        <w:tab/>
+      </w:r>
+      <w:r>
+        <w:tab/>
+      </w:r>
+      <w:proofErr w:type="gramStart"/>
+      <w:r>
+        <w:t>can</w:t>
+      </w:r>
+      <w:proofErr w:type="gramEnd"/>
+      <w:r>
+        <w:t xml:space="preserve"> click 'Play' any time</w:t>
+      </w:r>
+    </w:p>
+    <w:p>
+      <w:r>
+        <w:tab/>
+      </w:r>
+      <w:r>
+        <w:tab/>
+      </w:r>
+      <w:proofErr w:type="gramStart"/>
+      <w:r>
+        <w:t>can</w:t>
+      </w:r>
+      <w:proofErr w:type="gramEnd"/>
+      <w:r>
+        <w:t xml:space="preserve"> click 'Remove' to remove her/him from player list</w:t>
+      </w:r>
+    </w:p>
+    <w:p>
+      <w:r>
+        <w:tab/>
+      </w:r>
+      <w:proofErr w:type="gramStart"/>
+      <w:r>
+        <w:rPr>
+          <w:b/>
+        </w:rPr>
+        <w:t>active</w:t>
+      </w:r>
+      <w:proofErr w:type="gramEnd"/>
+      <w:r>
+        <w:rPr>
+          <w:b/>
+        </w:rPr>
+        <w:t xml:space="preserve"> login users</w:t>
       </w:r>
       <w:r>
         <w:t xml:space="preserve"> ( who already played at least once)</w:t>
@@ -182,7 +248,14 @@
       </w:r>
       <w:r>
         <w:tab/>
-        <w:t>can click 'Add Me'</w:t>
+      </w:r>
+      <w:proofErr w:type="gramStart"/>
+      <w:r>
+        <w:t>can</w:t>
+      </w:r>
+      <w:proofErr w:type="gramEnd"/>
+      <w:r>
+        <w:t xml:space="preserve"> click 'Add Me'</w:t>
       </w:r>
     </w:p>
     <w:p/>
@@ -207,7 +280,15 @@
       </w:r>
       <w:r>
         <w:tab/>
-        <w:t>- The winner is picked, then the winner message will be posted.</w:t>
+        <w:t xml:space="preserve">- The winner is picked, </w:t>
+      </w:r>
+      <w:proofErr w:type="gramStart"/>
+      <w:r>
+        <w:t>then</w:t>
+      </w:r>
+      <w:proofErr w:type="gramEnd"/>
+      <w:r>
+        <w:t xml:space="preserve"> the winner message will be posted.</w:t>
       </w:r>
     </w:p>
     <w:p>
@@ -270,69 +351,226 @@
         <w:t xml:space="preserve">IBET </w:t>
       </w:r>
       <w:r>
-        <w:t>is Javascript web application, i</w:t>
-      </w:r>
-      <w:r>
-        <w:t>t is written by Kieu Hua using the following frameworks:</w:t>
-      </w:r>
-    </w:p>
-    <w:p>
-      <w:r>
-        <w:tab/>
-        <w:t>- Express : it is a node.js web application framework.</w:t>
-      </w:r>
-    </w:p>
-    <w:p>
-      <w:r>
-        <w:tab/>
-        <w:t>- mongoDB : it is non relational database, mongoDB is not mysql</w:t>
-      </w:r>
-    </w:p>
-    <w:p>
-      <w:r>
-        <w:tab/>
-        <w:t>- JSV : Javascript validator, use</w:t>
-      </w:r>
-      <w:r>
-        <w:t xml:space="preserve"> for writing a schema for mongoDB.</w:t>
-      </w:r>
-    </w:p>
-    <w:p>
-      <w:r>
-        <w:tab/>
-        <w:t xml:space="preserve">- socket.io: </w:t>
-      </w:r>
-      <w:r>
-        <w:t>It uses WebSockets protocol to communicate with browsers whenever it can. It failovers to other protocols for older browsers.</w:t>
-      </w:r>
+        <w:t xml:space="preserve">is </w:t>
+      </w:r>
+      <w:proofErr w:type="spellStart"/>
+      <w:r>
+        <w:t>Javascript</w:t>
+      </w:r>
+      <w:proofErr w:type="spellEnd"/>
+      <w:r>
+        <w:t xml:space="preserve"> web application, </w:t>
+      </w:r>
+      <w:proofErr w:type="gramStart"/>
+      <w:r>
+        <w:t>i</w:t>
+      </w:r>
+      <w:r>
+        <w:t xml:space="preserve">t is written by </w:t>
+      </w:r>
+      <w:proofErr w:type="spellStart"/>
+      <w:r>
+        <w:t>Kieu</w:t>
+      </w:r>
+      <w:proofErr w:type="spellEnd"/>
+      <w:r>
+        <w:t xml:space="preserve"> </w:t>
+      </w:r>
+      <w:proofErr w:type="spellStart"/>
+      <w:r>
+        <w:t>Hua</w:t>
+      </w:r>
+      <w:proofErr w:type="spellEnd"/>
+      <w:r>
+        <w:t xml:space="preserve"> using the following frameworks</w:t>
+      </w:r>
+      <w:proofErr w:type="gramEnd"/>
+      <w:r>
+        <w:t>:</w:t>
+      </w:r>
+    </w:p>
+    <w:p>
+      <w:r>
+        <w:tab/>
+        <w:t xml:space="preserve">- </w:t>
+      </w:r>
+      <w:proofErr w:type="gramStart"/>
+      <w:r>
+        <w:t>Express :</w:t>
+      </w:r>
+      <w:proofErr w:type="gramEnd"/>
+      <w:r>
+        <w:t xml:space="preserve"> it is a node.js web application framework.</w:t>
+      </w:r>
+    </w:p>
+    <w:p>
+      <w:r>
+        <w:tab/>
+        <w:t xml:space="preserve">- </w:t>
+      </w:r>
+      <w:proofErr w:type="spellStart"/>
+      <w:proofErr w:type="gramStart"/>
+      <w:r>
+        <w:t>mongoDB</w:t>
+      </w:r>
+      <w:proofErr w:type="spellEnd"/>
+      <w:proofErr w:type="gramEnd"/>
+      <w:r>
+        <w:t xml:space="preserve"> : it is non relational database, </w:t>
+      </w:r>
+      <w:proofErr w:type="spellStart"/>
+      <w:r>
+        <w:t>mongoDB</w:t>
+      </w:r>
+      <w:proofErr w:type="spellEnd"/>
+      <w:r>
+        <w:t xml:space="preserve"> is not </w:t>
+      </w:r>
+      <w:proofErr w:type="spellStart"/>
+      <w:r>
+        <w:t>mysql</w:t>
+      </w:r>
+      <w:proofErr w:type="spellEnd"/>
+    </w:p>
+    <w:p>
+      <w:r>
+        <w:tab/>
+        <w:t xml:space="preserve">- </w:t>
+      </w:r>
+      <w:proofErr w:type="gramStart"/>
+      <w:r>
+        <w:t>JSV :</w:t>
+      </w:r>
+      <w:proofErr w:type="gramEnd"/>
+      <w:r>
+        <w:t xml:space="preserve"> </w:t>
+      </w:r>
+      <w:proofErr w:type="spellStart"/>
+      <w:r>
+        <w:t>Javascript</w:t>
+      </w:r>
+      <w:proofErr w:type="spellEnd"/>
+      <w:r>
+        <w:t xml:space="preserve"> validator, use</w:t>
+      </w:r>
+      <w:r>
+        <w:t xml:space="preserve"> for writing a schema for </w:t>
+      </w:r>
+      <w:proofErr w:type="spellStart"/>
+      <w:r>
+        <w:t>mongoDB</w:t>
+      </w:r>
+      <w:proofErr w:type="spellEnd"/>
+      <w:r>
+        <w:t>.</w:t>
+      </w:r>
+    </w:p>
+    <w:p>
+      <w:r>
+        <w:tab/>
+        <w:t xml:space="preserve">- </w:t>
+      </w:r>
+      <w:proofErr w:type="gramStart"/>
+      <w:r>
+        <w:t>socket.io</w:t>
+      </w:r>
+      <w:proofErr w:type="gramEnd"/>
+      <w:r>
+        <w:t xml:space="preserve">: </w:t>
+      </w:r>
+      <w:r>
+        <w:t xml:space="preserve">It uses </w:t>
+      </w:r>
+      <w:proofErr w:type="spellStart"/>
+      <w:r>
+        <w:t>WebSockets</w:t>
+      </w:r>
+      <w:proofErr w:type="spellEnd"/>
+      <w:r>
+        <w:t xml:space="preserve"> protocol to communicate with browsers whenever it can. </w:t>
+      </w:r>
+      <w:proofErr w:type="gramStart"/>
+      <w:r>
+        <w:t>It failovers to other protocols for older browsers.</w:t>
+      </w:r>
+      <w:proofErr w:type="gramEnd"/>
     </w:p>
     <w:p/>
     <w:p>
       <w:r>
-        <w:t xml:space="preserve">IBET Javascript web application </w:t>
+        <w:t xml:space="preserve">IBET </w:t>
+      </w:r>
+      <w:proofErr w:type="spellStart"/>
+      <w:r>
+        <w:t>Javascript</w:t>
+      </w:r>
+      <w:proofErr w:type="spellEnd"/>
+      <w:r>
+        <w:t xml:space="preserve"> web application </w:t>
       </w:r>
       <w:r>
         <w:t xml:space="preserve">is currently </w:t>
       </w:r>
       <w:r>
+        <w:rPr>
+          <w:b/>
+        </w:rPr>
         <w:t xml:space="preserve">free </w:t>
       </w:r>
       <w:r>
-        <w:t>hosted on Heroku NODE.js</w:t>
-      </w:r>
-      <w:r>
-        <w:t>; therefore, it is pretty slow, and it may not work very well.</w:t>
-      </w:r>
-    </w:p>
-    <w:p>
-      <w:r>
-        <w:t>it may take a while for th</w:t>
+        <w:rPr>
+          <w:b/>
+        </w:rPr>
+        <w:t xml:space="preserve">hosted on </w:t>
+      </w:r>
+      <w:proofErr w:type="spellStart"/>
+      <w:r>
+        <w:rPr>
+          <w:b/>
+        </w:rPr>
+        <w:t>Heroku</w:t>
+      </w:r>
+      <w:proofErr w:type="spellEnd"/>
+      <w:r>
+        <w:rPr>
+          <w:b/>
+        </w:rPr>
+        <w:t xml:space="preserve"> NODE.js</w:t>
+      </w:r>
+      <w:r>
+        <w:rPr>
+          <w:b/>
+        </w:rPr>
+        <w:t>;</w:t>
+      </w:r>
+      <w:r>
+        <w:t xml:space="preserve"> therefore, it is </w:t>
+      </w:r>
+      <w:r>
+        <w:t>slow, and it may not work very well.</w:t>
+      </w:r>
+    </w:p>
+    <w:p>
+      <w:proofErr w:type="gramStart"/>
+      <w:r>
+        <w:t>it</w:t>
+      </w:r>
+      <w:proofErr w:type="gramEnd"/>
+      <w:r>
+        <w:t xml:space="preserve"> may </w:t>
+      </w:r>
+      <w:r>
+        <w:rPr>
+          <w:b/>
+        </w:rPr>
+        <w:t>take a while</w:t>
+      </w:r>
+      <w:r>
+        <w:t xml:space="preserve"> for th</w:t>
       </w:r>
       <w:r>
         <w:t>e players list, waiting list, the winner message to appear when you just visit the site.</w:t>
       </w:r>
-      <w:bookmarkStart w:id="0" w:name="_GoBack"/>
-      <w:bookmarkEnd w:id="0"/>
     </w:p>
     <w:p/>
     <w:p>
